--- a/Отчёт.docx
+++ b/Отчёт.docx
@@ -13,10 +13,10 @@
         <w:tblLook w:val="0000" w:firstRow="0" w:lastRow="0" w:firstColumn="0" w:lastColumn="0" w:noHBand="0" w:noVBand="0"/>
       </w:tblPr>
       <w:tblGrid>
-        <w:gridCol w:w="2802"/>
+        <w:gridCol w:w="2801"/>
         <w:gridCol w:w="2212"/>
         <w:gridCol w:w="29"/>
-        <w:gridCol w:w="4478"/>
+        <w:gridCol w:w="4479"/>
         <w:gridCol w:w="224"/>
       </w:tblGrid>
       <w:tr>
@@ -24,7 +24,7 @@
           <w:gridAfter w:val="1"/>
           <w:wAfter w:w="115" w:type="pct"/>
           <w:cantSplit/>
-          <w:trHeight w:val="4108"/>
+          <w:trHeight w:val="3788"/>
           <w:jc w:val="center"/>
         </w:trPr>
         <w:tc>
@@ -64,7 +64,6 @@
                     <w:autoSpaceDE w:val="0"/>
                     <w:autoSpaceDN w:val="0"/>
                     <w:adjustRightInd w:val="0"/>
-                    <w:jc w:val="center"/>
                     <w:rPr>
                       <w:rFonts w:eastAsia="Times New Roman" w:cs="Times New Roman"/>
                       <w:caps/>
@@ -82,8 +81,7 @@
                     <w:autoSpaceDN w:val="0"/>
                     <w:adjustRightInd w:val="0"/>
                     <w:spacing w:line="240" w:lineRule="atLeast"/>
-                    <w:ind w:left="-3236" w:right="-3238"/>
-                    <w:jc w:val="center"/>
+                    <w:ind w:right="-3238"/>
                     <w:rPr>
                       <w:rFonts w:eastAsia="Times New Roman" w:cs="Times New Roman"/>
                       <w:caps/>
@@ -97,7 +95,7 @@
                       <w:sz w:val="22"/>
                       <w:lang w:val="en-US"/>
                     </w:rPr>
-                    <w:t xml:space="preserve">          </w:t>
+                    <w:t xml:space="preserve">    </w:t>
                   </w:r>
                   <w:r>
                     <w:rPr>
@@ -870,7 +868,8 @@
               <w:rPr>
                 <w:rFonts w:eastAsia="Times New Roman" w:cs="Times New Roman"/>
                 <w:b/>
-                <w:szCs w:val="28"/>
+                <w:sz w:val="24"/>
+                <w:szCs w:val="24"/>
               </w:rPr>
             </w:pPr>
           </w:p>
@@ -883,14 +882,16 @@
               <w:rPr>
                 <w:rFonts w:eastAsia="Times New Roman" w:cs="Times New Roman"/>
                 <w:b/>
-                <w:szCs w:val="28"/>
+                <w:sz w:val="24"/>
+                <w:szCs w:val="24"/>
               </w:rPr>
             </w:pPr>
             <w:r>
               <w:rPr>
-                <w:rFonts w:ascii="Helvetica" w:eastAsia="Helvetica" w:hAnsi="Helvetica" w:cs="Helvetica"/>
+                <w:rFonts w:eastAsia="Helvetica" w:cs="Times New Roman"/>
                 <w:b/>
-                <w:szCs w:val="28"/>
+                <w:sz w:val="24"/>
+                <w:szCs w:val="24"/>
               </w:rPr>
               <w:t>ЗАДАНИЕ</w:t>
             </w:r>
@@ -919,32 +920,36 @@
               <w:rPr>
                 <w:rFonts w:eastAsia="Times New Roman" w:cs="Times New Roman"/>
                 <w:b/>
-                <w:szCs w:val="28"/>
+                <w:sz w:val="24"/>
+                <w:szCs w:val="24"/>
               </w:rPr>
             </w:pPr>
             <w:r>
               <w:rPr>
-                <w:rFonts w:ascii="Helvetica" w:eastAsia="Helvetica" w:hAnsi="Helvetica" w:cs="Helvetica"/>
+                <w:rFonts w:eastAsia="Helvetica" w:cs="Times New Roman"/>
                 <w:b/>
-                <w:szCs w:val="28"/>
+                <w:sz w:val="24"/>
+                <w:szCs w:val="24"/>
               </w:rPr>
               <w:t xml:space="preserve">на </w:t>
             </w:r>
             <w:proofErr w:type="gramStart"/>
             <w:r>
               <w:rPr>
-                <w:rFonts w:ascii="Helvetica" w:eastAsia="Helvetica" w:hAnsi="Helvetica" w:cs="Helvetica"/>
+                <w:rFonts w:eastAsia="Helvetica" w:cs="Times New Roman"/>
                 <w:b/>
-                <w:szCs w:val="28"/>
+                <w:sz w:val="24"/>
+                <w:szCs w:val="24"/>
               </w:rPr>
               <w:t>выполнение  курсовой</w:t>
             </w:r>
             <w:proofErr w:type="gramEnd"/>
             <w:r>
               <w:rPr>
-                <w:rFonts w:ascii="Helvetica" w:eastAsia="Helvetica" w:hAnsi="Helvetica" w:cs="Helvetica"/>
+                <w:rFonts w:eastAsia="Helvetica" w:cs="Times New Roman"/>
                 <w:b/>
-                <w:szCs w:val="28"/>
+                <w:sz w:val="24"/>
+                <w:szCs w:val="24"/>
               </w:rPr>
               <w:t xml:space="preserve"> работы</w:t>
             </w:r>
@@ -1004,7 +1009,7 @@
         </w:tblPrEx>
         <w:trPr>
           <w:cantSplit/>
-          <w:trHeight w:val="249"/>
+          <w:trHeight w:val="96"/>
         </w:trPr>
         <w:tc>
           <w:tcPr>
@@ -1042,7 +1047,6 @@
               <w:autoSpaceDE w:val="0"/>
               <w:autoSpaceDN w:val="0"/>
               <w:adjustRightInd w:val="0"/>
-              <w:ind w:firstLine="164"/>
               <w:rPr>
                 <w:rFonts w:eastAsia="Times New Roman" w:cs="Times New Roman"/>
                 <w:sz w:val="24"/>
@@ -1427,36 +1431,6 @@
           </w:p>
           <w:p>
             <w:pPr>
-              <w:pBdr>
-                <w:top w:val="none" w:sz="0" w:space="0" w:color="auto"/>
-              </w:pBdr>
-              <w:tabs>
-                <w:tab w:val="num" w:pos="1440"/>
-              </w:tabs>
-              <w:autoSpaceDE w:val="0"/>
-              <w:autoSpaceDN w:val="0"/>
-              <w:adjustRightInd w:val="0"/>
-              <w:rPr>
-                <w:rFonts w:eastAsia="Times New Roman" w:cs="Times New Roman"/>
-                <w:b/>
-                <w:spacing w:val="-8"/>
-                <w:sz w:val="24"/>
-                <w:szCs w:val="24"/>
-              </w:rPr>
-            </w:pPr>
-            <w:r>
-              <w:rPr>
-                <w:rFonts w:eastAsia="Times New Roman" w:cs="Times New Roman"/>
-                <w:b/>
-                <w:spacing w:val="-8"/>
-                <w:sz w:val="24"/>
-                <w:szCs w:val="24"/>
-              </w:rPr>
-              <w:t>_______________________________________________________________________________________</w:t>
-            </w:r>
-          </w:p>
-          <w:p>
-            <w:pPr>
               <w:autoSpaceDE w:val="0"/>
               <w:autoSpaceDN w:val="0"/>
               <w:adjustRightInd w:val="0"/>
@@ -1513,7 +1487,7 @@
                 <w:sz w:val="24"/>
                 <w:szCs w:val="24"/>
               </w:rPr>
-              <w:t xml:space="preserve">  до «___» ____________ 2017 г.</w:t>
+              <w:t>до «___» ____________ 2017 г.</w:t>
             </w:r>
           </w:p>
         </w:tc>
@@ -1895,6 +1869,12 @@
       <w:sdtPr>
         <w:rPr>
           <w:rFonts w:ascii="Helvetica" w:eastAsia="Helvetica" w:hAnsi="Helvetica" w:cs="Helvetica"/>
+          <w:b w:val="0"/>
+          <w:bCs w:val="0"/>
+          <w:color w:val="000000"/>
+          <w:sz w:val="20"/>
+          <w:szCs w:val="20"/>
+          <w:bdr w:val="nil"/>
         </w:rPr>
         <w:id w:val="-459263451"/>
         <w:docPartObj>
@@ -1906,10 +1886,6 @@
         <w:rPr>
           <w:rFonts w:ascii="Times New Roman" w:eastAsia="Arial Unicode MS" w:hAnsi="Times New Roman" w:cs="Arial Unicode MS"/>
           <w:noProof/>
-          <w:color w:val="000000"/>
-          <w:sz w:val="20"/>
-          <w:szCs w:val="20"/>
-          <w:bdr w:val="nil"/>
         </w:rPr>
       </w:sdtEndPr>
       <w:sdtContent>
@@ -3979,10 +3955,6 @@
         </w:rPr>
       </w:pPr>
     </w:p>
-    <w:p>
-      <w:bookmarkStart w:id="4" w:name="_GoBack"/>
-      <w:bookmarkEnd w:id="4"/>
-    </w:p>
     <w:p/>
     <w:p/>
     <w:p/>
@@ -3993,6 +3965,7 @@
     <w:p/>
     <w:p/>
     <w:p/>
+    <w:p/>
     <w:p>
       <w:pPr>
         <w:pStyle w:val="2"/>
@@ -4001,7 +3974,7 @@
           <w:color w:val="000000" w:themeColor="text1"/>
         </w:rPr>
       </w:pPr>
-      <w:bookmarkStart w:id="5" w:name="_Toc498517164"/>
+      <w:bookmarkStart w:id="4" w:name="_Toc498517164"/>
       <w:r>
         <w:rPr>
           <w:b/>
@@ -4010,7 +3983,7 @@
         <w:lastRenderedPageBreak/>
         <w:t>Техническое задание</w:t>
       </w:r>
-      <w:bookmarkEnd w:id="5"/>
+      <w:bookmarkEnd w:id="4"/>
     </w:p>
     <w:p>
       <w:pPr>
@@ -4031,7 +4004,7 @@
           <w:color w:val="000000" w:themeColor="text1"/>
         </w:rPr>
       </w:pPr>
-      <w:bookmarkStart w:id="6" w:name="_Toc498517165"/>
+      <w:bookmarkStart w:id="5" w:name="_Toc498517165"/>
       <w:r>
         <w:rPr>
           <w:color w:val="000000" w:themeColor="text1"/>
@@ -4045,6 +4018,136 @@
         </w:rPr>
         <w:t>Введение.</w:t>
       </w:r>
+      <w:bookmarkEnd w:id="5"/>
+    </w:p>
+    <w:p>
+      <w:pPr>
+        <w:shd w:val="clear" w:color="auto" w:fill="FFFFFF"/>
+        <w:rPr>
+          <w:rFonts w:cs="Times New Roman"/>
+          <w:color w:val="000000" w:themeColor="text1"/>
+          <w:sz w:val="24"/>
+          <w:szCs w:val="24"/>
+        </w:rPr>
+      </w:pPr>
+      <w:r>
+        <w:rPr>
+          <w:rFonts w:cs="Times New Roman"/>
+          <w:color w:val="000000" w:themeColor="text1"/>
+          <w:sz w:val="24"/>
+          <w:szCs w:val="24"/>
+        </w:rPr>
+        <w:t xml:space="preserve">1.1. </w:t>
+      </w:r>
+      <w:r>
+        <w:rPr>
+          <w:rFonts w:eastAsia="Helvetica" w:cs="Times New Roman"/>
+          <w:color w:val="000000" w:themeColor="text1"/>
+          <w:sz w:val="24"/>
+          <w:szCs w:val="24"/>
+        </w:rPr>
+        <w:t>Наименование программы: «</w:t>
+      </w:r>
+      <w:r>
+        <w:rPr>
+          <w:rFonts w:eastAsia="Helvetica" w:cs="Times New Roman"/>
+          <w:color w:val="000000" w:themeColor="text1"/>
+          <w:sz w:val="24"/>
+          <w:szCs w:val="24"/>
+        </w:rPr>
+        <w:t>Конкурс</w:t>
+      </w:r>
+      <w:r>
+        <w:rPr>
+          <w:rFonts w:eastAsia="Helvetica" w:cs="Times New Roman"/>
+          <w:color w:val="000000" w:themeColor="text1"/>
+          <w:sz w:val="24"/>
+          <w:szCs w:val="24"/>
+        </w:rPr>
+        <w:t>».</w:t>
+      </w:r>
+    </w:p>
+    <w:p>
+      <w:pPr>
+        <w:shd w:val="clear" w:color="auto" w:fill="FFFFFF"/>
+        <w:rPr>
+          <w:rFonts w:cs="Times New Roman"/>
+          <w:color w:val="000000" w:themeColor="text1"/>
+          <w:sz w:val="24"/>
+          <w:szCs w:val="24"/>
+        </w:rPr>
+      </w:pPr>
+      <w:r>
+        <w:rPr>
+          <w:rFonts w:cs="Times New Roman"/>
+          <w:color w:val="000000" w:themeColor="text1"/>
+          <w:sz w:val="24"/>
+          <w:szCs w:val="24"/>
+        </w:rPr>
+        <w:t xml:space="preserve">1.2. </w:t>
+      </w:r>
+      <w:r>
+        <w:rPr>
+          <w:rFonts w:eastAsia="Helvetica" w:cs="Times New Roman"/>
+          <w:color w:val="000000" w:themeColor="text1"/>
+          <w:sz w:val="24"/>
+          <w:szCs w:val="24"/>
+        </w:rPr>
+        <w:t>Краткая характеристика области применения.</w:t>
+      </w:r>
+    </w:p>
+    <w:p>
+      <w:pPr>
+        <w:shd w:val="clear" w:color="auto" w:fill="FFFFFF"/>
+        <w:rPr>
+          <w:rFonts w:cs="Times New Roman"/>
+          <w:color w:val="000000" w:themeColor="text1"/>
+          <w:sz w:val="24"/>
+          <w:szCs w:val="24"/>
+        </w:rPr>
+      </w:pPr>
+      <w:r>
+        <w:rPr>
+          <w:rFonts w:eastAsia="Helvetica" w:cs="Times New Roman"/>
+          <w:color w:val="000000" w:themeColor="text1"/>
+          <w:sz w:val="24"/>
+          <w:szCs w:val="24"/>
+        </w:rPr>
+        <w:t>Программа разрабатывается для проведения конкурсов.</w:t>
+      </w:r>
+    </w:p>
+    <w:p>
+      <w:pPr>
+        <w:shd w:val="clear" w:color="auto" w:fill="FFFFFF"/>
+        <w:rPr>
+          <w:rFonts w:cs="Times New Roman"/>
+          <w:color w:val="000000" w:themeColor="text1"/>
+          <w:sz w:val="24"/>
+          <w:szCs w:val="24"/>
+        </w:rPr>
+      </w:pPr>
+    </w:p>
+    <w:p>
+      <w:pPr>
+        <w:pStyle w:val="3"/>
+        <w:rPr>
+          <w:color w:val="000000" w:themeColor="text1"/>
+        </w:rPr>
+      </w:pPr>
+      <w:bookmarkStart w:id="6" w:name="_Toc498517166"/>
+      <w:r>
+        <w:rPr>
+          <w:color w:val="000000" w:themeColor="text1"/>
+        </w:rPr>
+        <w:t xml:space="preserve">2. </w:t>
+      </w:r>
+      <w:r>
+        <w:rPr>
+          <w:rFonts w:ascii="Helvetica" w:eastAsia="Helvetica" w:hAnsi="Helvetica" w:cs="Helvetica"/>
+          <w:color w:val="000000" w:themeColor="text1"/>
+        </w:rPr>
+        <w:t>Основание для разработки.</w:t>
+      </w:r>
       <w:bookmarkEnd w:id="6"/>
     </w:p>
     <w:p>
@@ -4055,17 +4158,9 @@
           <w:color w:val="000000" w:themeColor="text1"/>
           <w:sz w:val="24"/>
           <w:szCs w:val="24"/>
-        </w:rPr>
-      </w:pPr>
-      <w:r>
-        <w:rPr>
-          <w:rFonts w:cs="Times New Roman"/>
-          <w:color w:val="000000" w:themeColor="text1"/>
-          <w:sz w:val="24"/>
-          <w:szCs w:val="24"/>
-        </w:rPr>
-        <w:t xml:space="preserve">1.1. </w:t>
-      </w:r>
+          <w:bdr w:val="none" w:sz="0" w:space="0" w:color="auto"/>
+        </w:rPr>
+      </w:pPr>
       <w:r>
         <w:rPr>
           <w:rFonts w:eastAsia="Helvetica" w:cs="Times New Roman"/>
@@ -4073,8 +4168,19 @@
           <w:sz w:val="24"/>
           <w:szCs w:val="24"/>
         </w:rPr>
-        <w:t>Наименование программы: «</w:t>
-      </w:r>
+        <w:t>Учебный план по направлению 231300 «</w:t>
+      </w:r>
+      <w:r>
+        <w:rPr>
+          <w:rFonts w:ascii="Helvetica" w:eastAsia="Helvetica" w:hAnsi="Helvetica" w:cs="Helvetica"/>
+          <w:color w:val="000000" w:themeColor="text1"/>
+          <w:sz w:val="24"/>
+          <w:szCs w:val="24"/>
+        </w:rPr>
+        <w:t>Программная инженерия</w:t>
+      </w:r>
+      <w:bookmarkStart w:id="7" w:name="_GoBack"/>
+      <w:bookmarkEnd w:id="7"/>
       <w:r>
         <w:rPr>
           <w:rFonts w:eastAsia="Helvetica" w:cs="Times New Roman"/>
@@ -4082,120 +4188,7 @@
           <w:sz w:val="24"/>
           <w:szCs w:val="24"/>
         </w:rPr>
-        <w:t>Конкурс</w:t>
-      </w:r>
-      <w:r>
-        <w:rPr>
-          <w:rFonts w:eastAsia="Helvetica" w:cs="Times New Roman"/>
-          <w:color w:val="000000" w:themeColor="text1"/>
-          <w:sz w:val="24"/>
-          <w:szCs w:val="24"/>
-        </w:rPr>
-        <w:t>».</w:t>
-      </w:r>
-    </w:p>
-    <w:p>
-      <w:pPr>
-        <w:shd w:val="clear" w:color="auto" w:fill="FFFFFF"/>
-        <w:rPr>
-          <w:rFonts w:cs="Times New Roman"/>
-          <w:color w:val="000000" w:themeColor="text1"/>
-          <w:sz w:val="24"/>
-          <w:szCs w:val="24"/>
-        </w:rPr>
-      </w:pPr>
-      <w:r>
-        <w:rPr>
-          <w:rFonts w:cs="Times New Roman"/>
-          <w:color w:val="000000" w:themeColor="text1"/>
-          <w:sz w:val="24"/>
-          <w:szCs w:val="24"/>
-        </w:rPr>
-        <w:t xml:space="preserve">1.2. </w:t>
-      </w:r>
-      <w:r>
-        <w:rPr>
-          <w:rFonts w:eastAsia="Helvetica" w:cs="Times New Roman"/>
-          <w:color w:val="000000" w:themeColor="text1"/>
-          <w:sz w:val="24"/>
-          <w:szCs w:val="24"/>
-        </w:rPr>
-        <w:t>Краткая характеристика области применения.</w:t>
-      </w:r>
-    </w:p>
-    <w:p>
-      <w:pPr>
-        <w:shd w:val="clear" w:color="auto" w:fill="FFFFFF"/>
-        <w:rPr>
-          <w:rFonts w:cs="Times New Roman"/>
-          <w:color w:val="000000" w:themeColor="text1"/>
-          <w:sz w:val="24"/>
-          <w:szCs w:val="24"/>
-        </w:rPr>
-      </w:pPr>
-      <w:r>
-        <w:rPr>
-          <w:rFonts w:eastAsia="Helvetica" w:cs="Times New Roman"/>
-          <w:color w:val="000000" w:themeColor="text1"/>
-          <w:sz w:val="24"/>
-          <w:szCs w:val="24"/>
-        </w:rPr>
-        <w:t>Программа разрабатывается для проведения конкурсов.</w:t>
-      </w:r>
-    </w:p>
-    <w:p>
-      <w:pPr>
-        <w:shd w:val="clear" w:color="auto" w:fill="FFFFFF"/>
-        <w:rPr>
-          <w:rFonts w:cs="Times New Roman"/>
-          <w:color w:val="000000" w:themeColor="text1"/>
-          <w:sz w:val="24"/>
-          <w:szCs w:val="24"/>
-        </w:rPr>
-      </w:pPr>
-    </w:p>
-    <w:p>
-      <w:pPr>
-        <w:pStyle w:val="3"/>
-        <w:rPr>
-          <w:color w:val="000000" w:themeColor="text1"/>
-        </w:rPr>
-      </w:pPr>
-      <w:bookmarkStart w:id="7" w:name="_Toc498517166"/>
-      <w:r>
-        <w:rPr>
-          <w:color w:val="000000" w:themeColor="text1"/>
-        </w:rPr>
-        <w:t xml:space="preserve">2. </w:t>
-      </w:r>
-      <w:r>
-        <w:rPr>
-          <w:rFonts w:ascii="Helvetica" w:eastAsia="Helvetica" w:hAnsi="Helvetica" w:cs="Helvetica"/>
-          <w:color w:val="000000" w:themeColor="text1"/>
-        </w:rPr>
-        <w:t>Основание для разработки.</w:t>
-      </w:r>
-      <w:bookmarkEnd w:id="7"/>
-    </w:p>
-    <w:p>
-      <w:pPr>
-        <w:shd w:val="clear" w:color="auto" w:fill="FFFFFF"/>
-        <w:rPr>
-          <w:rFonts w:cs="Times New Roman"/>
-          <w:color w:val="000000" w:themeColor="text1"/>
-          <w:sz w:val="24"/>
-          <w:szCs w:val="24"/>
-          <w:bdr w:val="none" w:sz="0" w:space="0" w:color="auto"/>
-        </w:rPr>
-      </w:pPr>
-      <w:r>
-        <w:rPr>
-          <w:rFonts w:eastAsia="Helvetica" w:cs="Times New Roman"/>
-          <w:color w:val="000000" w:themeColor="text1"/>
-          <w:sz w:val="24"/>
-          <w:szCs w:val="24"/>
-        </w:rPr>
-        <w:t>Учебный план по направлению 231300 «Прикладная математика»</w:t>
+        <w:t>»</w:t>
       </w:r>
     </w:p>
     <w:p>
@@ -6866,8 +6859,8 @@
       <w:r>
         <w:rPr>
           <w:rFonts w:cs="Times New Roman"/>
-          <w:color w:val="000000" w:themeColor="text1"/>
-          <w:lang w:val="en-US"/>
+          <w:noProof/>
+          <w:color w:val="000000" w:themeColor="text1"/>
         </w:rPr>
         <w:drawing>
           <wp:inline distT="0" distB="0" distL="0" distR="0" wp14:anchorId="160F4A81" wp14:editId="195D938B">
@@ -7009,10 +7002,10 @@
       <w:r>
         <w:rPr>
           <w:rFonts w:cs="Times New Roman"/>
-          <w:color w:val="000000" w:themeColor="text1"/>
-          <w:sz w:val="24"/>
-          <w:szCs w:val="24"/>
-          <w:lang w:val="en-US"/>
+          <w:noProof/>
+          <w:color w:val="000000" w:themeColor="text1"/>
+          <w:sz w:val="24"/>
+          <w:szCs w:val="24"/>
         </w:rPr>
         <w:drawing>
           <wp:inline distT="0" distB="0" distL="0" distR="0" wp14:anchorId="5DFE00DA" wp14:editId="0B81055F">
@@ -7125,10 +7118,10 @@
         <w:rPr>
           <w:rFonts w:cs="Times New Roman"/>
           <w:b/>
-          <w:color w:val="000000" w:themeColor="text1"/>
-          <w:sz w:val="24"/>
-          <w:szCs w:val="24"/>
-          <w:lang w:val="en-US"/>
+          <w:noProof/>
+          <w:color w:val="000000" w:themeColor="text1"/>
+          <w:sz w:val="24"/>
+          <w:szCs w:val="24"/>
         </w:rPr>
         <w:drawing>
           <wp:inline distT="0" distB="0" distL="0" distR="0" wp14:anchorId="21EEFAE2" wp14:editId="681B8632">
@@ -7240,10 +7233,10 @@
         <w:rPr>
           <w:rFonts w:cs="Times New Roman"/>
           <w:b/>
-          <w:color w:val="000000" w:themeColor="text1"/>
-          <w:sz w:val="24"/>
-          <w:szCs w:val="24"/>
-          <w:lang w:val="en-US"/>
+          <w:noProof/>
+          <w:color w:val="000000" w:themeColor="text1"/>
+          <w:sz w:val="24"/>
+          <w:szCs w:val="24"/>
         </w:rPr>
         <w:lastRenderedPageBreak/>
         <w:drawing>
@@ -7749,7 +7742,22 @@
           <w:color w:val="000000" w:themeColor="text1"/>
         </w:rPr>
         <w:lastRenderedPageBreak/>
-        <w:t>Исходный код</w:t>
+        <w:t>Исходный</w:t>
+      </w:r>
+      <w:r>
+        <w:rPr>
+          <w:rFonts w:ascii="Helvetica" w:eastAsia="Helvetica" w:hAnsi="Helvetica" w:cs="Helvetica"/>
+          <w:color w:val="000000" w:themeColor="text1"/>
+          <w:lang w:val="en"/>
+        </w:rPr>
+        <w:t xml:space="preserve"> </w:t>
+      </w:r>
+      <w:r>
+        <w:rPr>
+          <w:rFonts w:ascii="Helvetica" w:eastAsia="Helvetica" w:hAnsi="Helvetica" w:cs="Helvetica"/>
+          <w:color w:val="000000" w:themeColor="text1"/>
+        </w:rPr>
+        <w:t>код</w:t>
       </w:r>
       <w:r>
         <w:rPr>
@@ -7767,6 +7775,7 @@
           <w:b/>
           <w:sz w:val="24"/>
           <w:szCs w:val="24"/>
+          <w:lang w:val="en"/>
         </w:rPr>
       </w:pPr>
     </w:p>
@@ -26111,7 +26120,7 @@
         <w:rStyle w:val="a6"/>
         <w:noProof/>
       </w:rPr>
-      <w:t>2</w:t>
+      <w:t>3</w:t>
     </w:r>
     <w:r>
       <w:rPr>
@@ -26777,6 +26786,7 @@
   <w:style w:type="character" w:default="1" w:styleId="a0">
     <w:name w:val="Default Paragraph Font"/>
     <w:uiPriority w:val="1"/>
+    <w:semiHidden/>
     <w:unhideWhenUsed/>
   </w:style>
   <w:style w:type="table" w:default="1" w:styleId="a1">
@@ -27491,566 +27501,6 @@
 </w:styles>
 </file>
 
-<file path=word/glossary/document.xml><?xml version="1.0" encoding="utf-8"?>
-<w:glossaryDocument xmlns:wpc="http://schemas.microsoft.com/office/word/2010/wordprocessingCanvas" xmlns:mo="http://schemas.microsoft.com/office/mac/office/2008/main" xmlns:mc="http://schemas.openxmlformats.org/markup-compatibility/2006" xmlns:mv="urn:schemas-microsoft-com:mac:vml" xmlns:o="urn:schemas-microsoft-com:office:office" xmlns:r="http://schemas.openxmlformats.org/officeDocument/2006/relationships" xmlns:m="http://schemas.openxmlformats.org/officeDocument/2006/math" xmlns:v="urn:schemas-microsoft-com:vml" xmlns:wp14="http://schemas.microsoft.com/office/word/2010/wordprocessingDrawing" xmlns:wp="http://schemas.openxmlformats.org/drawingml/2006/wordprocessingDrawing" xmlns:w10="urn:schemas-microsoft-com:office:word" xmlns:w="http://schemas.openxmlformats.org/wordprocessingml/2006/main" xmlns:w14="http://schemas.microsoft.com/office/word/2010/wordml" xmlns:w15="http://schemas.microsoft.com/office/word/2012/wordml" xmlns:wpg="http://schemas.microsoft.com/office/word/2010/wordprocessingGroup" xmlns:wpi="http://schemas.microsoft.com/office/word/2010/wordprocessingInk" xmlns:wne="http://schemas.microsoft.com/office/word/2006/wordml" xmlns:wps="http://schemas.microsoft.com/office/word/2010/wordprocessingShape" mc:Ignorable="w14 w15 wp14"/>
-</file>
-
-<file path=word/glossary/fontTable.xml><?xml version="1.0" encoding="utf-8"?>
-<w:fonts xmlns:mc="http://schemas.openxmlformats.org/markup-compatibility/2006" xmlns:r="http://schemas.openxmlformats.org/officeDocument/2006/relationships" xmlns:w="http://schemas.openxmlformats.org/wordprocessingml/2006/main" xmlns:w14="http://schemas.microsoft.com/office/word/2010/wordml" xmlns:w15="http://schemas.microsoft.com/office/word/2012/wordml" mc:Ignorable="w14 w15">
-  <w:font w:name="Times New Roman">
-    <w:panose1 w:val="02020603050405020304"/>
-    <w:charset w:val="00"/>
-    <w:family w:val="roman"/>
-    <w:pitch w:val="variable"/>
-    <w:sig w:usb0="E0002AEF" w:usb1="C0007841" w:usb2="00000009" w:usb3="00000000" w:csb0="000001FF" w:csb1="00000000"/>
-  </w:font>
-  <w:font w:name="Calibri">
-    <w:panose1 w:val="020F0502020204030204"/>
-    <w:charset w:val="00"/>
-    <w:family w:val="swiss"/>
-    <w:pitch w:val="variable"/>
-    <w:sig w:usb0="E00002FF" w:usb1="4000ACFF" w:usb2="00000001" w:usb3="00000000" w:csb0="0000019F" w:csb1="00000000"/>
-  </w:font>
-  <w:font w:name="Arial Unicode MS">
-    <w:panose1 w:val="020B0604020202020204"/>
-    <w:charset w:val="00"/>
-    <w:family w:val="swiss"/>
-    <w:pitch w:val="variable"/>
-    <w:sig w:usb0="F7FFAFFF" w:usb1="E9DFFFFF" w:usb2="0000003F" w:usb3="00000000" w:csb0="003F01FF" w:csb1="00000000"/>
-  </w:font>
-  <w:font w:name="Arial">
-    <w:panose1 w:val="020B0604020202020204"/>
-    <w:charset w:val="00"/>
-    <w:family w:val="swiss"/>
-    <w:pitch w:val="variable"/>
-    <w:sig w:usb0="E0002AFF" w:usb1="C0007843" w:usb2="00000009" w:usb3="00000000" w:csb0="000001FF" w:csb1="00000000"/>
-  </w:font>
-  <w:font w:name="Helvetica">
-    <w:panose1 w:val="00000000000000000000"/>
-    <w:charset w:val="00"/>
-    <w:family w:val="swiss"/>
-    <w:pitch w:val="variable"/>
-    <w:sig w:usb0="E00002FF" w:usb1="5000785B" w:usb2="00000000" w:usb3="00000000" w:csb0="0000019F" w:csb1="00000000"/>
-  </w:font>
-  <w:font w:name="Calibri Light">
-    <w:panose1 w:val="020F0302020204030204"/>
-    <w:charset w:val="00"/>
-    <w:family w:val="swiss"/>
-    <w:pitch w:val="variable"/>
-    <w:sig w:usb0="A00002EF" w:usb1="4000207B" w:usb2="00000000" w:usb3="00000000" w:csb0="0000019F" w:csb1="00000000"/>
-  </w:font>
-  <w:font w:name="Menlo">
-    <w:panose1 w:val="020B0609030804020204"/>
-    <w:charset w:val="00"/>
-    <w:family w:val="swiss"/>
-    <w:pitch w:val="fixed"/>
-    <w:sig w:usb0="E60022FF" w:usb1="D200F9FB" w:usb2="02000028" w:usb3="00000000" w:csb0="000001DF" w:csb1="00000000"/>
-  </w:font>
-</w:fonts>
-</file>
-
-<file path=word/glossary/settings.xml><?xml version="1.0" encoding="utf-8"?>
-<w:settings xmlns:mc="http://schemas.openxmlformats.org/markup-compatibility/2006" xmlns:o="urn:schemas-microsoft-com:office:office" xmlns:r="http://schemas.openxmlformats.org/officeDocument/2006/relationships" xmlns:m="http://schemas.openxmlformats.org/officeDocument/2006/math" xmlns:v="urn:schemas-microsoft-com:vml" xmlns:w10="urn:schemas-microsoft-com:office:word" xmlns:w="http://schemas.openxmlformats.org/wordprocessingml/2006/main" xmlns:w14="http://schemas.microsoft.com/office/word/2010/wordml" xmlns:w15="http://schemas.microsoft.com/office/word/2012/wordml" xmlns:sl="http://schemas.openxmlformats.org/schemaLibrary/2006/main" mc:Ignorable="w14 w15">
-  <w:view w:val="normal"/>
-  <w:defaultTabStop w:val="708"/>
-  <w:characterSpacingControl w:val="doNotCompress"/>
-  <w:compat>
-    <w:useFELayout/>
-    <w:compatSetting w:name="compatibilityMode" w:uri="http://schemas.microsoft.com/office/word" w:val="15"/>
-    <w:compatSetting w:name="overrideTableStyleFontSizeAndJustification" w:uri="http://schemas.microsoft.com/office/word" w:val="1"/>
-    <w:compatSetting w:name="enableOpenTypeFeatures" w:uri="http://schemas.microsoft.com/office/word" w:val="1"/>
-    <w:compatSetting w:name="doNotFlipMirrorIndents" w:uri="http://schemas.microsoft.com/office/word" w:val="1"/>
-    <w:compatSetting w:name="differentiateMultirowTableHeaders" w:uri="http://schemas.microsoft.com/office/word" w:val="1"/>
-  </w:compat>
-  <w:rsids>
-    <w:rsidRoot w:val="00015D74"/>
-    <w:rsid w:val="00015D74"/>
-  </w:rsids>
-  <m:mathPr>
-    <m:mathFont m:val="Cambria Math"/>
-    <m:brkBin m:val="before"/>
-    <m:brkBinSub m:val="--"/>
-    <m:smallFrac m:val="0"/>
-    <m:dispDef/>
-    <m:lMargin m:val="0"/>
-    <m:rMargin m:val="0"/>
-    <m:defJc m:val="centerGroup"/>
-    <m:wrapIndent m:val="1440"/>
-    <m:intLim m:val="subSup"/>
-    <m:naryLim m:val="undOvr"/>
-  </m:mathPr>
-  <w:themeFontLang w:val="ru-RU" w:eastAsia="x-none" w:bidi="x-none"/>
-  <w:clrSchemeMapping w:bg1="light1" w:t1="dark1" w:bg2="light2" w:t2="dark2" w:accent1="accent1" w:accent2="accent2" w:accent3="accent3" w:accent4="accent4" w:accent5="accent5" w:accent6="accent6" w:hyperlink="hyperlink" w:followedHyperlink="followedHyperlink"/>
-  <w:decimalSymbol w:val=","/>
-  <w:listSeparator w:val=";"/>
-  <w14:defaultImageDpi w14:val="32767"/>
-  <w15:chartTrackingRefBased/>
-</w:settings>
-</file>
-
-<file path=word/glossary/styles.xml><?xml version="1.0" encoding="utf-8"?>
-<w:styles xmlns:mc="http://schemas.openxmlformats.org/markup-compatibility/2006" xmlns:r="http://schemas.openxmlformats.org/officeDocument/2006/relationships" xmlns:w="http://schemas.openxmlformats.org/wordprocessingml/2006/main" xmlns:w14="http://schemas.microsoft.com/office/word/2010/wordml" xmlns:w15="http://schemas.microsoft.com/office/word/2012/wordml" mc:Ignorable="w14 w15">
-  <w:docDefaults>
-    <w:rPrDefault>
-      <w:rPr>
-        <w:rFonts w:asciiTheme="minorHAnsi" w:eastAsiaTheme="minorEastAsia" w:hAnsiTheme="minorHAnsi" w:cstheme="minorBidi"/>
-        <w:sz w:val="24"/>
-        <w:szCs w:val="24"/>
-        <w:lang w:val="ru-RU" w:eastAsia="ru-RU" w:bidi="ar-SA"/>
-      </w:rPr>
-    </w:rPrDefault>
-    <w:pPrDefault/>
-  </w:docDefaults>
-  <w:latentStyles w:defLockedState="0" w:defUIPriority="99" w:defSemiHidden="0" w:defUnhideWhenUsed="0" w:defQFormat="0" w:count="382">
-    <w:lsdException w:name="Normal" w:uiPriority="0" w:qFormat="1"/>
-    <w:lsdException w:name="heading 1" w:uiPriority="9" w:qFormat="1"/>
-    <w:lsdException w:name="heading 2" w:semiHidden="1" w:uiPriority="9" w:unhideWhenUsed="1" w:qFormat="1"/>
-    <w:lsdException w:name="heading 3" w:semiHidden="1" w:uiPriority="9" w:unhideWhenUsed="1" w:qFormat="1"/>
-    <w:lsdException w:name="heading 4" w:semiHidden="1" w:uiPriority="9" w:unhideWhenUsed="1" w:qFormat="1"/>
-    <w:lsdException w:name="heading 5" w:semiHidden="1" w:uiPriority="9" w:unhideWhenUsed="1" w:qFormat="1"/>
-    <w:lsdException w:name="heading 6" w:semiHidden="1" w:uiPriority="9" w:unhideWhenUsed="1" w:qFormat="1"/>
-    <w:lsdException w:name="heading 7" w:semiHidden="1" w:uiPriority="9" w:unhideWhenUsed="1" w:qFormat="1"/>
-    <w:lsdException w:name="heading 8" w:semiHidden="1" w:uiPriority="9" w:unhideWhenUsed="1" w:qFormat="1"/>
-    <w:lsdException w:name="heading 9" w:semiHidden="1" w:uiPriority="9" w:unhideWhenUsed="1" w:qFormat="1"/>
-    <w:lsdException w:name="index 1" w:semiHidden="1" w:unhideWhenUsed="1"/>
-    <w:lsdException w:name="index 2" w:semiHidden="1" w:unhideWhenUsed="1"/>
-    <w:lsdException w:name="index 3" w:semiHidden="1" w:unhideWhenUsed="1"/>
-    <w:lsdException w:name="index 4" w:semiHidden="1" w:unhideWhenUsed="1"/>
-    <w:lsdException w:name="index 5" w:semiHidden="1" w:unhideWhenUsed="1"/>
-    <w:lsdException w:name="index 6" w:semiHidden="1" w:unhideWhenUsed="1"/>
-    <w:lsdException w:name="index 7" w:semiHidden="1" w:unhideWhenUsed="1"/>
-    <w:lsdException w:name="index 8" w:semiHidden="1" w:unhideWhenUsed="1"/>
-    <w:lsdException w:name="index 9" w:semiHidden="1" w:unhideWhenUsed="1"/>
-    <w:lsdException w:name="toc 1" w:semiHidden="1" w:uiPriority="39" w:unhideWhenUsed="1"/>
-    <w:lsdException w:name="toc 2" w:semiHidden="1" w:uiPriority="39" w:unhideWhenUsed="1"/>
-    <w:lsdException w:name="toc 3" w:semiHidden="1" w:uiPriority="39" w:unhideWhenUsed="1"/>
-    <w:lsdException w:name="toc 4" w:semiHidden="1" w:uiPriority="39" w:unhideWhenUsed="1"/>
-    <w:lsdException w:name="toc 5" w:semiHidden="1" w:uiPriority="39" w:unhideWhenUsed="1"/>
-    <w:lsdException w:name="toc 6" w:semiHidden="1" w:uiPriority="39" w:unhideWhenUsed="1"/>
-    <w:lsdException w:name="toc 7" w:semiHidden="1" w:uiPriority="39" w:unhideWhenUsed="1"/>
-    <w:lsdException w:name="toc 8" w:semiHidden="1" w:uiPriority="39" w:unhideWhenUsed="1"/>
-    <w:lsdException w:name="toc 9" w:semiHidden="1" w:uiPriority="39" w:unhideWhenUsed="1"/>
-    <w:lsdException w:name="Normal Indent" w:semiHidden="1" w:unhideWhenUsed="1"/>
-    <w:lsdException w:name="footnote text" w:semiHidden="1" w:unhideWhenUsed="1"/>
-    <w:lsdException w:name="annotation text" w:semiHidden="1" w:unhideWhenUsed="1"/>
-    <w:lsdException w:name="header" w:semiHidden="1" w:unhideWhenUsed="1"/>
-    <w:lsdException w:name="footer" w:semiHidden="1" w:unhideWhenUsed="1"/>
-    <w:lsdException w:name="index heading" w:semiHidden="1" w:unhideWhenUsed="1"/>
-    <w:lsdException w:name="caption" w:semiHidden="1" w:uiPriority="35" w:unhideWhenUsed="1" w:qFormat="1"/>
-    <w:lsdException w:name="table of figures" w:semiHidden="1" w:unhideWhenUsed="1"/>
-    <w:lsdException w:name="envelope address" w:semiHidden="1" w:unhideWhenUsed="1"/>
-    <w:lsdException w:name="envelope return" w:semiHidden="1" w:unhideWhenUsed="1"/>
-    <w:lsdException w:name="footnote reference" w:semiHidden="1" w:unhideWhenUsed="1"/>
-    <w:lsdException w:name="annotation reference" w:semiHidden="1" w:unhideWhenUsed="1"/>
-    <w:lsdException w:name="line number" w:semiHidden="1" w:unhideWhenUsed="1"/>
-    <w:lsdException w:name="page number" w:semiHidden="1" w:unhideWhenUsed="1"/>
-    <w:lsdException w:name="endnote reference" w:semiHidden="1" w:unhideWhenUsed="1"/>
-    <w:lsdException w:name="endnote text" w:semiHidden="1" w:unhideWhenUsed="1"/>
-    <w:lsdException w:name="table of authorities" w:semiHidden="1" w:unhideWhenUsed="1"/>
-    <w:lsdException w:name="macro" w:semiHidden="1" w:unhideWhenUsed="1"/>
-    <w:lsdException w:name="toa heading" w:semiHidden="1" w:unhideWhenUsed="1"/>
-    <w:lsdException w:name="List" w:semiHidden="1" w:unhideWhenUsed="1"/>
-    <w:lsdException w:name="List Bullet" w:semiHidden="1" w:unhideWhenUsed="1"/>
-    <w:lsdException w:name="List Number" w:semiHidden="1" w:unhideWhenUsed="1"/>
-    <w:lsdException w:name="List 2" w:semiHidden="1" w:unhideWhenUsed="1"/>
-    <w:lsdException w:name="List 3" w:semiHidden="1" w:unhideWhenUsed="1"/>
-    <w:lsdException w:name="List 4" w:semiHidden="1" w:unhideWhenUsed="1"/>
-    <w:lsdException w:name="List 5" w:semiHidden="1" w:unhideWhenUsed="1"/>
-    <w:lsdException w:name="List Bullet 2" w:semiHidden="1" w:unhideWhenUsed="1"/>
-    <w:lsdException w:name="List Bullet 3" w:semiHidden="1" w:unhideWhenUsed="1"/>
-    <w:lsdException w:name="List Bullet 4" w:semiHidden="1" w:unhideWhenUsed="1"/>
-    <w:lsdException w:name="List Bullet 5" w:semiHidden="1" w:unhideWhenUsed="1"/>
-    <w:lsdException w:name="List Number 2" w:semiHidden="1" w:unhideWhenUsed="1"/>
-    <w:lsdException w:name="List Number 3" w:semiHidden="1" w:unhideWhenUsed="1"/>
-    <w:lsdException w:name="List Number 4" w:semiHidden="1" w:unhideWhenUsed="1"/>
-    <w:lsdException w:name="List Number 5" w:semiHidden="1" w:unhideWhenUsed="1"/>
-    <w:lsdException w:name="Title" w:uiPriority="10" w:qFormat="1"/>
-    <w:lsdException w:name="Closing" w:semiHidden="1" w:unhideWhenUsed="1"/>
-    <w:lsdException w:name="Signature" w:semiHidden="1" w:unhideWhenUsed="1"/>
-    <w:lsdException w:name="Default Paragraph Font" w:semiHidden="1" w:uiPriority="1" w:unhideWhenUsed="1"/>
-    <w:lsdException w:name="Body Text" w:semiHidden="1" w:unhideWhenUsed="1"/>
-    <w:lsdException w:name="Body Text Indent" w:semiHidden="1" w:unhideWhenUsed="1"/>
-    <w:lsdException w:name="List Continue" w:semiHidden="1" w:unhideWhenUsed="1"/>
-    <w:lsdException w:name="List Continue 2" w:semiHidden="1" w:unhideWhenUsed="1"/>
-    <w:lsdException w:name="List Continue 3" w:semiHidden="1" w:unhideWhenUsed="1"/>
-    <w:lsdException w:name="List Continue 4" w:semiHidden="1" w:unhideWhenUsed="1"/>
-    <w:lsdException w:name="List Continue 5" w:semiHidden="1" w:unhideWhenUsed="1"/>
-    <w:lsdException w:name="Message Header" w:semiHidden="1" w:unhideWhenUsed="1"/>
-    <w:lsdException w:name="Subtitle" w:uiPriority="11" w:qFormat="1"/>
-    <w:lsdException w:name="Salutation" w:semiHidden="1" w:unhideWhenUsed="1"/>
-    <w:lsdException w:name="Date" w:semiHidden="1" w:unhideWhenUsed="1"/>
-    <w:lsdException w:name="Body Text First Indent" w:semiHidden="1" w:unhideWhenUsed="1"/>
-    <w:lsdException w:name="Body Text First Indent 2" w:semiHidden="1" w:unhideWhenUsed="1"/>
-    <w:lsdException w:name="Note Heading" w:semiHidden="1" w:unhideWhenUsed="1"/>
-    <w:lsdException w:name="Body Text 2" w:semiHidden="1" w:unhideWhenUsed="1"/>
-    <w:lsdException w:name="Body Text 3" w:semiHidden="1" w:unhideWhenUsed="1"/>
-    <w:lsdException w:name="Body Text Indent 2" w:semiHidden="1" w:unhideWhenUsed="1"/>
-    <w:lsdException w:name="Body Text Indent 3" w:semiHidden="1" w:unhideWhenUsed="1"/>
-    <w:lsdException w:name="Block Text" w:semiHidden="1" w:unhideWhenUsed="1"/>
-    <w:lsdException w:name="Hyperlink" w:semiHidden="1" w:unhideWhenUsed="1"/>
-    <w:lsdException w:name="FollowedHyperlink" w:semiHidden="1" w:unhideWhenUsed="1"/>
-    <w:lsdException w:name="Strong" w:uiPriority="22" w:qFormat="1"/>
-    <w:lsdException w:name="Emphasis" w:uiPriority="20" w:qFormat="1"/>
-    <w:lsdException w:name="Document Map" w:semiHidden="1" w:unhideWhenUsed="1"/>
-    <w:lsdException w:name="Plain Text" w:semiHidden="1" w:unhideWhenUsed="1"/>
-    <w:lsdException w:name="E-mail Signature" w:semiHidden="1" w:unhideWhenUsed="1"/>
-    <w:lsdException w:name="HTML Top of Form" w:semiHidden="1" w:unhideWhenUsed="1"/>
-    <w:lsdException w:name="HTML Bottom of Form" w:semiHidden="1" w:unhideWhenUsed="1"/>
-    <w:lsdException w:name="Normal (Web)" w:semiHidden="1" w:unhideWhenUsed="1"/>
-    <w:lsdException w:name="HTML Acronym" w:semiHidden="1" w:unhideWhenUsed="1"/>
-    <w:lsdException w:name="HTML Address" w:semiHidden="1" w:unhideWhenUsed="1"/>
-    <w:lsdException w:name="HTML Cite" w:semiHidden="1" w:unhideWhenUsed="1"/>
-    <w:lsdException w:name="HTML Code" w:semiHidden="1" w:unhideWhenUsed="1"/>
-    <w:lsdException w:name="HTML Definition" w:semiHidden="1" w:unhideWhenUsed="1"/>
-    <w:lsdException w:name="HTML Keyboard" w:semiHidden="1" w:unhideWhenUsed="1"/>
-    <w:lsdException w:name="HTML Preformatted" w:semiHidden="1" w:unhideWhenUsed="1"/>
-    <w:lsdException w:name="HTML Sample" w:semiHidden="1" w:unhideWhenUsed="1"/>
-    <w:lsdException w:name="HTML Typewriter" w:semiHidden="1" w:unhideWhenUsed="1"/>
-    <w:lsdException w:name="HTML Variable" w:semiHidden="1" w:unhideWhenUsed="1"/>
-    <w:lsdException w:name="Normal Table" w:semiHidden="1" w:unhideWhenUsed="1"/>
-    <w:lsdException w:name="annotation subject" w:semiHidden="1" w:unhideWhenUsed="1"/>
-    <w:lsdException w:name="No List" w:semiHidden="1" w:unhideWhenUsed="1"/>
-    <w:lsdException w:name="Outline List 1" w:semiHidden="1" w:unhideWhenUsed="1"/>
-    <w:lsdException w:name="Outline List 2" w:semiHidden="1" w:unhideWhenUsed="1"/>
-    <w:lsdException w:name="Outline List 3" w:semiHidden="1" w:unhideWhenUsed="1"/>
-    <w:lsdException w:name="Table Simple 1" w:semiHidden="1" w:unhideWhenUsed="1"/>
-    <w:lsdException w:name="Table Simple 2" w:semiHidden="1" w:unhideWhenUsed="1"/>
-    <w:lsdException w:name="Table Simple 3" w:semiHidden="1" w:unhideWhenUsed="1"/>
-    <w:lsdException w:name="Table Classic 1" w:semiHidden="1" w:unhideWhenUsed="1"/>
-    <w:lsdException w:name="Table Classic 2" w:semiHidden="1" w:unhideWhenUsed="1"/>
-    <w:lsdException w:name="Table Classic 3" w:semiHidden="1" w:unhideWhenUsed="1"/>
-    <w:lsdException w:name="Table Classic 4" w:semiHidden="1" w:unhideWhenUsed="1"/>
-    <w:lsdException w:name="Table Colorful 1" w:semiHidden="1" w:unhideWhenUsed="1"/>
-    <w:lsdException w:name="Table Colorful 2" w:semiHidden="1" w:unhideWhenUsed="1"/>
-    <w:lsdException w:name="Table Colorful 3" w:semiHidden="1" w:unhideWhenUsed="1"/>
-    <w:lsdException w:name="Table Columns 1" w:semiHidden="1" w:unhideWhenUsed="1"/>
-    <w:lsdException w:name="Table Columns 2" w:semiHidden="1" w:unhideWhenUsed="1"/>
-    <w:lsdException w:name="Table Columns 3" w:semiHidden="1" w:unhideWhenUsed="1"/>
-    <w:lsdException w:name="Table Columns 4" w:semiHidden="1" w:unhideWhenUsed="1"/>
-    <w:lsdException w:name="Table Columns 5" w:semiHidden="1" w:unhideWhenUsed="1"/>
-    <w:lsdException w:name="Table Grid 1" w:semiHidden="1" w:unhideWhenUsed="1"/>
-    <w:lsdException w:name="Table Grid 2" w:semiHidden="1" w:unhideWhenUsed="1"/>
-    <w:lsdException w:name="Table Grid 3" w:semiHidden="1" w:unhideWhenUsed="1"/>
-    <w:lsdException w:name="Table Grid 4" w:semiHidden="1" w:unhideWhenUsed="1"/>
-    <w:lsdException w:name="Table Grid 5" w:semiHidden="1" w:unhideWhenUsed="1"/>
-    <w:lsdException w:name="Table Grid 6" w:semiHidden="1" w:unhideWhenUsed="1"/>
-    <w:lsdException w:name="Table Grid 7" w:semiHidden="1" w:unhideWhenUsed="1"/>
-    <w:lsdException w:name="Table Grid 8" w:semiHidden="1" w:unhideWhenUsed="1"/>
-    <w:lsdException w:name="Table List 1" w:semiHidden="1" w:unhideWhenUsed="1"/>
-    <w:lsdException w:name="Table List 2" w:semiHidden="1" w:unhideWhenUsed="1"/>
-    <w:lsdException w:name="Table List 3" w:semiHidden="1" w:unhideWhenUsed="1"/>
-    <w:lsdException w:name="Table List 4" w:semiHidden="1" w:unhideWhenUsed="1"/>
-    <w:lsdException w:name="Table List 5" w:semiHidden="1" w:unhideWhenUsed="1"/>
-    <w:lsdException w:name="Table List 6" w:semiHidden="1" w:unhideWhenUsed="1"/>
-    <w:lsdException w:name="Table List 7" w:semiHidden="1" w:unhideWhenUsed="1"/>
-    <w:lsdException w:name="Table List 8" w:semiHidden="1" w:unhideWhenUsed="1"/>
-    <w:lsdException w:name="Table 3D effects 1" w:semiHidden="1" w:unhideWhenUsed="1"/>
-    <w:lsdException w:name="Table 3D effects 2" w:semiHidden="1" w:unhideWhenUsed="1"/>
-    <w:lsdException w:name="Table 3D effects 3" w:semiHidden="1" w:unhideWhenUsed="1"/>
-    <w:lsdException w:name="Table Contemporary" w:semiHidden="1" w:unhideWhenUsed="1"/>
-    <w:lsdException w:name="Table Elegant" w:semiHidden="1" w:unhideWhenUsed="1"/>
-    <w:lsdException w:name="Table Professional" w:semiHidden="1" w:unhideWhenUsed="1"/>
-    <w:lsdException w:name="Table Subtle 1" w:semiHidden="1" w:unhideWhenUsed="1"/>
-    <w:lsdException w:name="Table Subtle 2" w:semiHidden="1" w:unhideWhenUsed="1"/>
-    <w:lsdException w:name="Table Web 1" w:semiHidden="1" w:unhideWhenUsed="1"/>
-    <w:lsdException w:name="Table Web 2" w:semiHidden="1" w:unhideWhenUsed="1"/>
-    <w:lsdException w:name="Table Web 3" w:semiHidden="1" w:unhideWhenUsed="1"/>
-    <w:lsdException w:name="Balloon Text" w:semiHidden="1" w:unhideWhenUsed="1"/>
-    <w:lsdException w:name="Table Grid" w:uiPriority="39"/>
-    <w:lsdException w:name="Table Theme" w:semiHidden="1" w:unhideWhenUsed="1"/>
-    <w:lsdException w:name="Note Level 1" w:semiHidden="1" w:unhideWhenUsed="1"/>
-    <w:lsdException w:name="Note Level 2" w:semiHidden="1" w:unhideWhenUsed="1"/>
-    <w:lsdException w:name="Note Level 3" w:semiHidden="1" w:unhideWhenUsed="1"/>
-    <w:lsdException w:name="Note Level 4" w:semiHidden="1" w:unhideWhenUsed="1"/>
-    <w:lsdException w:name="Note Level 5" w:semiHidden="1" w:unhideWhenUsed="1"/>
-    <w:lsdException w:name="Note Level 6" w:semiHidden="1" w:unhideWhenUsed="1"/>
-    <w:lsdException w:name="Note Level 7" w:semiHidden="1" w:unhideWhenUsed="1"/>
-    <w:lsdException w:name="Note Level 8" w:semiHidden="1" w:unhideWhenUsed="1"/>
-    <w:lsdException w:name="Note Level 9" w:semiHidden="1" w:unhideWhenUsed="1"/>
-    <w:lsdException w:name="Placeholder Text" w:semiHidden="1"/>
-    <w:lsdException w:name="No Spacing" w:uiPriority="1" w:qFormat="1"/>
-    <w:lsdException w:name="Light Shading" w:uiPriority="60"/>
-    <w:lsdException w:name="Light List" w:uiPriority="61"/>
-    <w:lsdException w:name="Light Grid" w:uiPriority="62"/>
-    <w:lsdException w:name="Medium Shading 1" w:uiPriority="63"/>
-    <w:lsdException w:name="Medium Shading 2" w:uiPriority="64"/>
-    <w:lsdException w:name="Medium List 1" w:uiPriority="65"/>
-    <w:lsdException w:name="Medium List 2" w:uiPriority="66"/>
-    <w:lsdException w:name="Medium Grid 1" w:uiPriority="67"/>
-    <w:lsdException w:name="Medium Grid 2" w:uiPriority="68"/>
-    <w:lsdException w:name="Medium Grid 3" w:uiPriority="69"/>
-    <w:lsdException w:name="Dark List" w:uiPriority="70"/>
-    <w:lsdException w:name="Colorful Shading" w:uiPriority="71"/>
-    <w:lsdException w:name="Colorful List" w:uiPriority="72"/>
-    <w:lsdException w:name="Colorful Grid" w:uiPriority="73"/>
-    <w:lsdException w:name="Light Shading Accent 1" w:uiPriority="60"/>
-    <w:lsdException w:name="Light List Accent 1" w:uiPriority="61"/>
-    <w:lsdException w:name="Light Grid Accent 1" w:uiPriority="62"/>
-    <w:lsdException w:name="Medium Shading 1 Accent 1" w:uiPriority="63"/>
-    <w:lsdException w:name="Medium Shading 2 Accent 1" w:uiPriority="64"/>
-    <w:lsdException w:name="Medium List 1 Accent 1" w:uiPriority="65"/>
-    <w:lsdException w:name="Revision" w:semiHidden="1"/>
-    <w:lsdException w:name="List Paragraph" w:uiPriority="34" w:qFormat="1"/>
-    <w:lsdException w:name="Quote" w:uiPriority="29" w:qFormat="1"/>
-    <w:lsdException w:name="Intense Quote" w:uiPriority="30" w:qFormat="1"/>
-    <w:lsdException w:name="Medium List 2 Accent 1" w:uiPriority="66"/>
-    <w:lsdException w:name="Medium Grid 1 Accent 1" w:uiPriority="67"/>
-    <w:lsdException w:name="Medium Grid 2 Accent 1" w:uiPriority="68"/>
-    <w:lsdException w:name="Medium Grid 3 Accent 1" w:uiPriority="69"/>
-    <w:lsdException w:name="Dark List Accent 1" w:uiPriority="70"/>
-    <w:lsdException w:name="Colorful Shading Accent 1" w:uiPriority="71"/>
-    <w:lsdException w:name="Colorful List Accent 1" w:uiPriority="72"/>
-    <w:lsdException w:name="Colorful Grid Accent 1" w:uiPriority="73"/>
-    <w:lsdException w:name="Light Shading Accent 2" w:uiPriority="60"/>
-    <w:lsdException w:name="Light List Accent 2" w:uiPriority="61"/>
-    <w:lsdException w:name="Light Grid Accent 2" w:uiPriority="62"/>
-    <w:lsdException w:name="Medium Shading 1 Accent 2" w:uiPriority="63"/>
-    <w:lsdException w:name="Medium Shading 2 Accent 2" w:uiPriority="64"/>
-    <w:lsdException w:name="Medium List 1 Accent 2" w:uiPriority="65"/>
-    <w:lsdException w:name="Medium List 2 Accent 2" w:uiPriority="66"/>
-    <w:lsdException w:name="Medium Grid 1 Accent 2" w:uiPriority="67"/>
-    <w:lsdException w:name="Medium Grid 2 Accent 2" w:uiPriority="68"/>
-    <w:lsdException w:name="Medium Grid 3 Accent 2" w:uiPriority="69"/>
-    <w:lsdException w:name="Dark List Accent 2" w:uiPriority="70"/>
-    <w:lsdException w:name="Colorful Shading Accent 2" w:uiPriority="71"/>
-    <w:lsdException w:name="Colorful List Accent 2" w:uiPriority="72"/>
-    <w:lsdException w:name="Colorful Grid Accent 2" w:uiPriority="73"/>
-    <w:lsdException w:name="Light Shading Accent 3" w:uiPriority="60"/>
-    <w:lsdException w:name="Light List Accent 3" w:uiPriority="61"/>
-    <w:lsdException w:name="Light Grid Accent 3" w:uiPriority="62"/>
-    <w:lsdException w:name="Medium Shading 1 Accent 3" w:uiPriority="63"/>
-    <w:lsdException w:name="Medium Shading 2 Accent 3" w:uiPriority="64"/>
-    <w:lsdException w:name="Medium List 1 Accent 3" w:uiPriority="65"/>
-    <w:lsdException w:name="Medium List 2 Accent 3" w:uiPriority="66"/>
-    <w:lsdException w:name="Medium Grid 1 Accent 3" w:uiPriority="67"/>
-    <w:lsdException w:name="Medium Grid 2 Accent 3" w:uiPriority="68"/>
-    <w:lsdException w:name="Medium Grid 3 Accent 3" w:uiPriority="69"/>
-    <w:lsdException w:name="Dark List Accent 3" w:uiPriority="70"/>
-    <w:lsdException w:name="Colorful Shading Accent 3" w:uiPriority="71"/>
-    <w:lsdException w:name="Colorful List Accent 3" w:uiPriority="72"/>
-    <w:lsdException w:name="Colorful Grid Accent 3" w:uiPriority="73"/>
-    <w:lsdException w:name="Light Shading Accent 4" w:uiPriority="60"/>
-    <w:lsdException w:name="Light List Accent 4" w:uiPriority="61"/>
-    <w:lsdException w:name="Light Grid Accent 4" w:uiPriority="62"/>
-    <w:lsdException w:name="Medium Shading 1 Accent 4" w:uiPriority="63"/>
-    <w:lsdException w:name="Medium Shading 2 Accent 4" w:uiPriority="64"/>
-    <w:lsdException w:name="Medium List 1 Accent 4" w:uiPriority="65"/>
-    <w:lsdException w:name="Medium List 2 Accent 4" w:uiPriority="66"/>
-    <w:lsdException w:name="Medium Grid 1 Accent 4" w:uiPriority="67"/>
-    <w:lsdException w:name="Medium Grid 2 Accent 4" w:uiPriority="68"/>
-    <w:lsdException w:name="Medium Grid 3 Accent 4" w:uiPriority="69"/>
-    <w:lsdException w:name="Dark List Accent 4" w:uiPriority="70"/>
-    <w:lsdException w:name="Colorful Shading Accent 4" w:uiPriority="71"/>
-    <w:lsdException w:name="Colorful List Accent 4" w:uiPriority="72"/>
-    <w:lsdException w:name="Colorful Grid Accent 4" w:uiPriority="73"/>
-    <w:lsdException w:name="Light Shading Accent 5" w:uiPriority="60"/>
-    <w:lsdException w:name="Light List Accent 5" w:uiPriority="61"/>
-    <w:lsdException w:name="Light Grid Accent 5" w:uiPriority="62"/>
-    <w:lsdException w:name="Medium Shading 1 Accent 5" w:uiPriority="63"/>
-    <w:lsdException w:name="Medium Shading 2 Accent 5" w:uiPriority="64"/>
-    <w:lsdException w:name="Medium List 1 Accent 5" w:uiPriority="65"/>
-    <w:lsdException w:name="Medium List 2 Accent 5" w:uiPriority="66"/>
-    <w:lsdException w:name="Medium Grid 1 Accent 5" w:uiPriority="67"/>
-    <w:lsdException w:name="Medium Grid 2 Accent 5" w:uiPriority="68"/>
-    <w:lsdException w:name="Medium Grid 3 Accent 5" w:uiPriority="69"/>
-    <w:lsdException w:name="Dark List Accent 5" w:uiPriority="70"/>
-    <w:lsdException w:name="Colorful Shading Accent 5" w:uiPriority="71"/>
-    <w:lsdException w:name="Colorful List Accent 5" w:uiPriority="72"/>
-    <w:lsdException w:name="Colorful Grid Accent 5" w:uiPriority="73"/>
-    <w:lsdException w:name="Light Shading Accent 6" w:uiPriority="60"/>
-    <w:lsdException w:name="Light List Accent 6" w:uiPriority="61"/>
-    <w:lsdException w:name="Light Grid Accent 6" w:uiPriority="62"/>
-    <w:lsdException w:name="Medium Shading 1 Accent 6" w:uiPriority="63"/>
-    <w:lsdException w:name="Medium Shading 2 Accent 6" w:uiPriority="64"/>
-    <w:lsdException w:name="Medium List 1 Accent 6" w:uiPriority="65"/>
-    <w:lsdException w:name="Medium List 2 Accent 6" w:uiPriority="66"/>
-    <w:lsdException w:name="Medium Grid 1 Accent 6" w:uiPriority="67"/>
-    <w:lsdException w:name="Medium Grid 2 Accent 6" w:uiPriority="68"/>
-    <w:lsdException w:name="Medium Grid 3 Accent 6" w:uiPriority="69"/>
-    <w:lsdException w:name="Dark List Accent 6" w:uiPriority="70"/>
-    <w:lsdException w:name="Colorful Shading Accent 6" w:uiPriority="71"/>
-    <w:lsdException w:name="Colorful List Accent 6" w:uiPriority="72"/>
-    <w:lsdException w:name="Colorful Grid Accent 6" w:uiPriority="73"/>
-    <w:lsdException w:name="Subtle Emphasis" w:uiPriority="19" w:qFormat="1"/>
-    <w:lsdException w:name="Intense Emphasis" w:uiPriority="21" w:qFormat="1"/>
-    <w:lsdException w:name="Subtle Reference" w:uiPriority="31" w:qFormat="1"/>
-    <w:lsdException w:name="Intense Reference" w:uiPriority="32" w:qFormat="1"/>
-    <w:lsdException w:name="Book Title" w:uiPriority="33" w:qFormat="1"/>
-    <w:lsdException w:name="Bibliography" w:semiHidden="1" w:uiPriority="37" w:unhideWhenUsed="1"/>
-    <w:lsdException w:name="TOC Heading" w:semiHidden="1" w:uiPriority="39" w:unhideWhenUsed="1" w:qFormat="1"/>
-    <w:lsdException w:name="Plain Table 1" w:uiPriority="41"/>
-    <w:lsdException w:name="Plain Table 2" w:uiPriority="42"/>
-    <w:lsdException w:name="Plain Table 3" w:uiPriority="43"/>
-    <w:lsdException w:name="Plain Table 4" w:uiPriority="44"/>
-    <w:lsdException w:name="Plain Table 5" w:uiPriority="45"/>
-    <w:lsdException w:name="Grid Table Light" w:uiPriority="40"/>
-    <w:lsdException w:name="Grid Table 1 Light" w:uiPriority="46"/>
-    <w:lsdException w:name="Grid Table 2" w:uiPriority="47"/>
-    <w:lsdException w:name="Grid Table 3" w:uiPriority="48"/>
-    <w:lsdException w:name="Grid Table 4" w:uiPriority="49"/>
-    <w:lsdException w:name="Grid Table 5 Dark" w:uiPriority="50"/>
-    <w:lsdException w:name="Grid Table 6 Colorful" w:uiPriority="51"/>
-    <w:lsdException w:name="Grid Table 7 Colorful" w:uiPriority="52"/>
-    <w:lsdException w:name="Grid Table 1 Light Accent 1" w:uiPriority="46"/>
-    <w:lsdException w:name="Grid Table 2 Accent 1" w:uiPriority="47"/>
-    <w:lsdException w:name="Grid Table 3 Accent 1" w:uiPriority="48"/>
-    <w:lsdException w:name="Grid Table 4 Accent 1" w:uiPriority="49"/>
-    <w:lsdException w:name="Grid Table 5 Dark Accent 1" w:uiPriority="50"/>
-    <w:lsdException w:name="Grid Table 6 Colorful Accent 1" w:uiPriority="51"/>
-    <w:lsdException w:name="Grid Table 7 Colorful Accent 1" w:uiPriority="52"/>
-    <w:lsdException w:name="Grid Table 1 Light Accent 2" w:uiPriority="46"/>
-    <w:lsdException w:name="Grid Table 2 Accent 2" w:uiPriority="47"/>
-    <w:lsdException w:name="Grid Table 3 Accent 2" w:uiPriority="48"/>
-    <w:lsdException w:name="Grid Table 4 Accent 2" w:uiPriority="49"/>
-    <w:lsdException w:name="Grid Table 5 Dark Accent 2" w:uiPriority="50"/>
-    <w:lsdException w:name="Grid Table 6 Colorful Accent 2" w:uiPriority="51"/>
-    <w:lsdException w:name="Grid Table 7 Colorful Accent 2" w:uiPriority="52"/>
-    <w:lsdException w:name="Grid Table 1 Light Accent 3" w:uiPriority="46"/>
-    <w:lsdException w:name="Grid Table 2 Accent 3" w:uiPriority="47"/>
-    <w:lsdException w:name="Grid Table 3 Accent 3" w:uiPriority="48"/>
-    <w:lsdException w:name="Grid Table 4 Accent 3" w:uiPriority="49"/>
-    <w:lsdException w:name="Grid Table 5 Dark Accent 3" w:uiPriority="50"/>
-    <w:lsdException w:name="Grid Table 6 Colorful Accent 3" w:uiPriority="51"/>
-    <w:lsdException w:name="Grid Table 7 Colorful Accent 3" w:uiPriority="52"/>
-    <w:lsdException w:name="Grid Table 1 Light Accent 4" w:uiPriority="46"/>
-    <w:lsdException w:name="Grid Table 2 Accent 4" w:uiPriority="47"/>
-    <w:lsdException w:name="Grid Table 3 Accent 4" w:uiPriority="48"/>
-    <w:lsdException w:name="Grid Table 4 Accent 4" w:uiPriority="49"/>
-    <w:lsdException w:name="Grid Table 5 Dark Accent 4" w:uiPriority="50"/>
-    <w:lsdException w:name="Grid Table 6 Colorful Accent 4" w:uiPriority="51"/>
-    <w:lsdException w:name="Grid Table 7 Colorful Accent 4" w:uiPriority="52"/>
-    <w:lsdException w:name="Grid Table 1 Light Accent 5" w:uiPriority="46"/>
-    <w:lsdException w:name="Grid Table 2 Accent 5" w:uiPriority="47"/>
-    <w:lsdException w:name="Grid Table 3 Accent 5" w:uiPriority="48"/>
-    <w:lsdException w:name="Grid Table 4 Accent 5" w:uiPriority="49"/>
-    <w:lsdException w:name="Grid Table 5 Dark Accent 5" w:uiPriority="50"/>
-    <w:lsdException w:name="Grid Table 6 Colorful Accent 5" w:uiPriority="51"/>
-    <w:lsdException w:name="Grid Table 7 Colorful Accent 5" w:uiPriority="52"/>
-    <w:lsdException w:name="Grid Table 1 Light Accent 6" w:uiPriority="46"/>
-    <w:lsdException w:name="Grid Table 2 Accent 6" w:uiPriority="47"/>
-    <w:lsdException w:name="Grid Table 3 Accent 6" w:uiPriority="48"/>
-    <w:lsdException w:name="Grid Table 4 Accent 6" w:uiPriority="49"/>
-    <w:lsdException w:name="Grid Table 5 Dark Accent 6" w:uiPriority="50"/>
-    <w:lsdException w:name="Grid Table 6 Colorful Accent 6" w:uiPriority="51"/>
-    <w:lsdException w:name="Grid Table 7 Colorful Accent 6" w:uiPriority="52"/>
-    <w:lsdException w:name="List Table 1 Light" w:uiPriority="46"/>
-    <w:lsdException w:name="List Table 2" w:uiPriority="47"/>
-    <w:lsdException w:name="List Table 3" w:uiPriority="48"/>
-    <w:lsdException w:name="List Table 4" w:uiPriority="49"/>
-    <w:lsdException w:name="List Table 5 Dark" w:uiPriority="50"/>
-    <w:lsdException w:name="List Table 6 Colorful" w:uiPriority="51"/>
-    <w:lsdException w:name="List Table 7 Colorful" w:uiPriority="52"/>
-    <w:lsdException w:name="List Table 1 Light Accent 1" w:uiPriority="46"/>
-    <w:lsdException w:name="List Table 2 Accent 1" w:uiPriority="47"/>
-    <w:lsdException w:name="List Table 3 Accent 1" w:uiPriority="48"/>
-    <w:lsdException w:name="List Table 4 Accent 1" w:uiPriority="49"/>
-    <w:lsdException w:name="List Table 5 Dark Accent 1" w:uiPriority="50"/>
-    <w:lsdException w:name="List Table 6 Colorful Accent 1" w:uiPriority="51"/>
-    <w:lsdException w:name="List Table 7 Colorful Accent 1" w:uiPriority="52"/>
-    <w:lsdException w:name="List Table 1 Light Accent 2" w:uiPriority="46"/>
-    <w:lsdException w:name="List Table 2 Accent 2" w:uiPriority="47"/>
-    <w:lsdException w:name="List Table 3 Accent 2" w:uiPriority="48"/>
-    <w:lsdException w:name="List Table 4 Accent 2" w:uiPriority="49"/>
-    <w:lsdException w:name="List Table 5 Dark Accent 2" w:uiPriority="50"/>
-    <w:lsdException w:name="List Table 6 Colorful Accent 2" w:uiPriority="51"/>
-    <w:lsdException w:name="List Table 7 Colorful Accent 2" w:uiPriority="52"/>
-    <w:lsdException w:name="List Table 1 Light Accent 3" w:uiPriority="46"/>
-    <w:lsdException w:name="List Table 2 Accent 3" w:uiPriority="47"/>
-    <w:lsdException w:name="List Table 3 Accent 3" w:uiPriority="48"/>
-    <w:lsdException w:name="List Table 4 Accent 3" w:uiPriority="49"/>
-    <w:lsdException w:name="List Table 5 Dark Accent 3" w:uiPriority="50"/>
-    <w:lsdException w:name="List Table 6 Colorful Accent 3" w:uiPriority="51"/>
-    <w:lsdException w:name="List Table 7 Colorful Accent 3" w:uiPriority="52"/>
-    <w:lsdException w:name="List Table 1 Light Accent 4" w:uiPriority="46"/>
-    <w:lsdException w:name="List Table 2 Accent 4" w:uiPriority="47"/>
-    <w:lsdException w:name="List Table 3 Accent 4" w:uiPriority="48"/>
-    <w:lsdException w:name="List Table 4 Accent 4" w:uiPriority="49"/>
-    <w:lsdException w:name="List Table 5 Dark Accent 4" w:uiPriority="50"/>
-    <w:lsdException w:name="List Table 6 Colorful Accent 4" w:uiPriority="51"/>
-    <w:lsdException w:name="List Table 7 Colorful Accent 4" w:uiPriority="52"/>
-    <w:lsdException w:name="List Table 1 Light Accent 5" w:uiPriority="46"/>
-    <w:lsdException w:name="List Table 2 Accent 5" w:uiPriority="47"/>
-    <w:lsdException w:name="List Table 3 Accent 5" w:uiPriority="48"/>
-    <w:lsdException w:name="List Table 4 Accent 5" w:uiPriority="49"/>
-    <w:lsdException w:name="List Table 5 Dark Accent 5" w:uiPriority="50"/>
-    <w:lsdException w:name="List Table 6 Colorful Accent 5" w:uiPriority="51"/>
-    <w:lsdException w:name="List Table 7 Colorful Accent 5" w:uiPriority="52"/>
-    <w:lsdException w:name="List Table 1 Light Accent 6" w:uiPriority="46"/>
-    <w:lsdException w:name="List Table 2 Accent 6" w:uiPriority="47"/>
-    <w:lsdException w:name="List Table 3 Accent 6" w:uiPriority="48"/>
-    <w:lsdException w:name="List Table 4 Accent 6" w:uiPriority="49"/>
-    <w:lsdException w:name="List Table 5 Dark Accent 6" w:uiPriority="50"/>
-    <w:lsdException w:name="List Table 6 Colorful Accent 6" w:uiPriority="51"/>
-    <w:lsdException w:name="List Table 7 Colorful Accent 6" w:uiPriority="52"/>
-    <w:lsdException w:name="Mention" w:semiHidden="1" w:unhideWhenUsed="1"/>
-    <w:lsdException w:name="Smart Hyperlink" w:semiHidden="1" w:unhideWhenUsed="1"/>
-  </w:latentStyles>
-  <w:style w:type="paragraph" w:default="1" w:styleId="a">
-    <w:name w:val="Normal"/>
-    <w:qFormat/>
-  </w:style>
-  <w:style w:type="character" w:default="1" w:styleId="a0">
-    <w:name w:val="Default Paragraph Font"/>
-    <w:uiPriority w:val="1"/>
-    <w:semiHidden/>
-    <w:unhideWhenUsed/>
-  </w:style>
-  <w:style w:type="table" w:default="1" w:styleId="a1">
-    <w:name w:val="Normal Table"/>
-    <w:uiPriority w:val="99"/>
-    <w:semiHidden/>
-    <w:unhideWhenUsed/>
-    <w:tblPr>
-      <w:tblInd w:w="0" w:type="dxa"/>
-      <w:tblCellMar>
-        <w:top w:w="0" w:type="dxa"/>
-        <w:left w:w="108" w:type="dxa"/>
-        <w:bottom w:w="0" w:type="dxa"/>
-        <w:right w:w="108" w:type="dxa"/>
-      </w:tblCellMar>
-    </w:tblPr>
-  </w:style>
-  <w:style w:type="numbering" w:default="1" w:styleId="a2">
-    <w:name w:val="No List"/>
-    <w:uiPriority w:val="99"/>
-    <w:semiHidden/>
-    <w:unhideWhenUsed/>
-  </w:style>
-  <w:style w:type="paragraph" w:customStyle="1" w:styleId="A7A1A4E860351446BC4C998FB39F286F">
-    <w:name w:val="A7A1A4E860351446BC4C998FB39F286F"/>
-    <w:rsid w:val="00015D74"/>
-  </w:style>
-  <w:style w:type="paragraph" w:customStyle="1" w:styleId="6801E58FDABA5E439C9458F675E200E9">
-    <w:name w:val="6801E58FDABA5E439C9458F675E200E9"/>
-    <w:rsid w:val="00015D74"/>
-  </w:style>
-  <w:style w:type="paragraph" w:customStyle="1" w:styleId="4F556F58B23C1B4295B9471C8A5914B1">
-    <w:name w:val="4F556F58B23C1B4295B9471C8A5914B1"/>
-    <w:rsid w:val="00015D74"/>
-  </w:style>
-  <w:style w:type="paragraph" w:customStyle="1" w:styleId="2184D7F6C804F1468C312847836A9AFC">
-    <w:name w:val="2184D7F6C804F1468C312847836A9AFC"/>
-    <w:rsid w:val="00015D74"/>
-  </w:style>
-  <w:style w:type="paragraph" w:customStyle="1" w:styleId="AAC3EE2A7C698E44AAC15CAF4C023408">
-    <w:name w:val="AAC3EE2A7C698E44AAC15CAF4C023408"/>
-    <w:rsid w:val="00015D74"/>
-  </w:style>
-  <w:style w:type="paragraph" w:customStyle="1" w:styleId="10190DD201AB3B4FAC73DF55F672E452">
-    <w:name w:val="10190DD201AB3B4FAC73DF55F672E452"/>
-    <w:rsid w:val="00015D74"/>
-  </w:style>
-</w:styles>
-</file>
-
-<file path=word/glossary/webSettings.xml><?xml version="1.0" encoding="utf-8"?>
-<w:webSettings xmlns:mc="http://schemas.openxmlformats.org/markup-compatibility/2006" xmlns:r="http://schemas.openxmlformats.org/officeDocument/2006/relationships" xmlns:w="http://schemas.openxmlformats.org/wordprocessingml/2006/main" xmlns:w14="http://schemas.microsoft.com/office/word/2010/wordml" xmlns:w15="http://schemas.microsoft.com/office/word/2012/wordml" mc:Ignorable="w14 w15">
-  <w:allowPNG/>
-  <w:doNotSaveAsSingleFile/>
-  <w:pixelsPerInch w:val="96"/>
-</w:webSettings>
-</file>
-
 <file path=word/theme/theme1.xml><?xml version="1.0" encoding="utf-8"?>
 <a:theme xmlns:a="http://schemas.openxmlformats.org/drawingml/2006/main" name="Тема Office">
   <a:themeElements>
@@ -28317,7 +27767,7 @@
 </file>
 
 <file path=customXml/itemProps1.xml><?xml version="1.0" encoding="utf-8"?>
-<ds:datastoreItem xmlns:ds="http://schemas.openxmlformats.org/officeDocument/2006/customXml" ds:itemID="{229C274C-0C36-1841-8EC8-3AEBBE9039FB}">
+<ds:datastoreItem xmlns:ds="http://schemas.openxmlformats.org/officeDocument/2006/customXml" ds:itemID="{6A66C463-018D-2B41-A60F-7323719DC474}">
   <ds:schemaRefs>
     <ds:schemaRef ds:uri="http://schemas.openxmlformats.org/officeDocument/2006/bibliography"/>
   </ds:schemaRefs>
